--- a/tz.docx
+++ b/tz.docx
@@ -2953,7 +2953,6 @@
         </w:rPr>
         <w:t xml:space="preserve">Полное наименование: База данных </w:t>
       </w:r>
-      <w:proofErr w:type="spellStart"/>
       <w:r>
         <w:rPr>
           <w:rFonts w:ascii="Times New Roman" w:hAnsi="Times New Roman"/>
@@ -2963,7 +2962,6 @@
         </w:rPr>
         <w:t>кинотетра</w:t>
       </w:r>
-      <w:proofErr w:type="spellEnd"/>
     </w:p>
     <w:p>
       <w:pPr>
@@ -3227,37 +3225,15 @@
         </w:rPr>
         <w:t xml:space="preserve">.2024 между </w:t>
       </w:r>
-      <w:proofErr w:type="spellStart"/>
-      <w:r>
-        <w:rPr>
-          <w:rFonts w:ascii="Times New Roman" w:hAnsi="Times New Roman"/>
-          <w:color w:val="000000" w:themeColor="text1"/>
-          <w:sz w:val="24"/>
-          <w:szCs w:val="24"/>
-        </w:rPr>
-        <w:t>Панёвым</w:t>
-      </w:r>
-      <w:proofErr w:type="spellEnd"/>
-      <w:r>
-        <w:rPr>
-          <w:rFonts w:ascii="Times New Roman" w:hAnsi="Times New Roman"/>
-          <w:color w:val="000000" w:themeColor="text1"/>
-          <w:sz w:val="24"/>
-          <w:szCs w:val="24"/>
-        </w:rPr>
-        <w:t xml:space="preserve"> Артёмом </w:t>
-      </w:r>
-      <w:proofErr w:type="spellStart"/>
-      <w:r>
-        <w:rPr>
-          <w:rFonts w:ascii="Times New Roman" w:hAnsi="Times New Roman"/>
-          <w:color w:val="000000" w:themeColor="text1"/>
-          <w:sz w:val="24"/>
-          <w:szCs w:val="24"/>
-        </w:rPr>
-        <w:t>Юрьивичем</w:t>
-      </w:r>
-      <w:proofErr w:type="spellEnd"/>
+      <w:r>
+        <w:rPr>
+          <w:rFonts w:ascii="Times New Roman" w:hAnsi="Times New Roman"/>
+          <w:color w:val="000000" w:themeColor="text1"/>
+          <w:sz w:val="24"/>
+          <w:szCs w:val="24"/>
+        </w:rPr>
+        <w:t>Панёвым Артёмом Юрьивичем</w:t>
+      </w:r>
       <w:r>
         <w:rPr>
           <w:rFonts w:ascii="Times New Roman" w:hAnsi="Times New Roman"/>
@@ -3274,19 +3250,8 @@
           <w:sz w:val="24"/>
           <w:szCs w:val="24"/>
         </w:rPr>
-        <w:t xml:space="preserve">Гришко Никифором </w:t>
-      </w:r>
-      <w:proofErr w:type="spellStart"/>
-      <w:r>
-        <w:rPr>
-          <w:rFonts w:ascii="Times New Roman" w:hAnsi="Times New Roman"/>
-          <w:color w:val="000000" w:themeColor="text1"/>
-          <w:sz w:val="24"/>
-          <w:szCs w:val="24"/>
-        </w:rPr>
-        <w:t>Кефировичем</w:t>
-      </w:r>
-      <w:proofErr w:type="spellEnd"/>
+        <w:t>Гришко Никифором Кефировичем</w:t>
+      </w:r>
     </w:p>
     <w:p>
       <w:pPr>
@@ -3432,19 +3397,8 @@
           <w:sz w:val="24"/>
           <w:szCs w:val="24"/>
         </w:rPr>
-        <w:t xml:space="preserve">Гришко Никифор </w:t>
-      </w:r>
-      <w:proofErr w:type="spellStart"/>
-      <w:r>
-        <w:rPr>
-          <w:rFonts w:ascii="Times New Roman" w:hAnsi="Times New Roman"/>
-          <w:color w:val="000000" w:themeColor="text1"/>
-          <w:sz w:val="24"/>
-          <w:szCs w:val="24"/>
-        </w:rPr>
-        <w:t>Кефирович</w:t>
-      </w:r>
-      <w:proofErr w:type="spellEnd"/>
+        <w:t>Гришко Никифор Кефирович</w:t>
+      </w:r>
       <w:r>
         <w:rPr>
           <w:rFonts w:ascii="Times New Roman" w:hAnsi="Times New Roman"/>
@@ -3636,7 +3590,16 @@
           <w:szCs w:val="24"/>
         </w:rPr>
         <w:br/>
-        <w:t>Телефон / Факс: 8 (800) 555 35 35</w:t>
+        <w:t>Телефон / Факс: 8 (800) 555 35 3</w:t>
+      </w:r>
+      <w:r>
+        <w:rPr>
+          <w:rFonts w:ascii="Times New Roman" w:hAnsi="Times New Roman"/>
+          <w:color w:val="000000" w:themeColor="text1"/>
+          <w:sz w:val="24"/>
+          <w:szCs w:val="24"/>
+        </w:rPr>
+        <w:t>6</w:t>
       </w:r>
     </w:p>
     <w:p>
@@ -4378,27 +4341,7 @@
           <w:sz w:val="24"/>
           <w:szCs w:val="24"/>
         </w:rPr>
-        <w:t>-</w:t>
-      </w:r>
-      <w:proofErr w:type="gramStart"/>
-      <w:r>
-        <w:rPr>
-          <w:rFonts w:ascii="Times New Roman" w:hAnsi="Times New Roman"/>
-          <w:color w:val="000000" w:themeColor="text1"/>
-          <w:sz w:val="24"/>
-          <w:szCs w:val="24"/>
-        </w:rPr>
-        <w:t>Учета  купленных</w:t>
-      </w:r>
-      <w:proofErr w:type="gramEnd"/>
-      <w:r>
-        <w:rPr>
-          <w:rFonts w:ascii="Times New Roman" w:hAnsi="Times New Roman"/>
-          <w:color w:val="000000" w:themeColor="text1"/>
-          <w:sz w:val="24"/>
-          <w:szCs w:val="24"/>
-        </w:rPr>
-        <w:t xml:space="preserve"> билетов</w:t>
+        <w:t>-Учета  купленных билетов</w:t>
       </w:r>
     </w:p>
     <w:p>
@@ -5115,16 +5058,8 @@
           <w:color w:val="000000" w:themeColor="text1"/>
         </w:rPr>
         <w:br/>
-        <w:t xml:space="preserve">- должен использоваться шрифт: Times New </w:t>
-      </w:r>
-      <w:proofErr w:type="spellStart"/>
-      <w:r>
-        <w:rPr>
-          <w:color w:val="000000" w:themeColor="text1"/>
-        </w:rPr>
-        <w:t>Roman</w:t>
-      </w:r>
-      <w:proofErr w:type="spellEnd"/>
+        <w:t>- должен использоваться шрифт: Times New Roman</w:t>
+      </w:r>
       <w:r>
         <w:rPr>
           <w:color w:val="000000" w:themeColor="text1"/>
@@ -5365,21 +5300,7 @@
         <w:rPr>
           <w:color w:val="000000" w:themeColor="text1"/>
         </w:rPr>
-        <w:t>Для электропитания технических средств должна быть предусмотрена трехфазная четырехпроводная сеть с глухо заземленной нейтралью 380/220 В (+10-</w:t>
-      </w:r>
-      <w:proofErr w:type="gramStart"/>
-      <w:r>
-        <w:rPr>
-          <w:color w:val="000000" w:themeColor="text1"/>
-        </w:rPr>
-        <w:t>15)%</w:t>
-      </w:r>
-      <w:proofErr w:type="gramEnd"/>
-      <w:r>
-        <w:rPr>
-          <w:color w:val="000000" w:themeColor="text1"/>
-        </w:rPr>
-        <w:t xml:space="preserve"> частотой 50 Гц (+1-1) Гц. Каждое техническое средство запитывается однофазным напряжением 220 В частотой 50 Гц через сетевые розетки с заземляющим контактом.</w:t>
+        <w:t>Для электропитания технических средств должна быть предусмотрена трехфазная четырехпроводная сеть с глухо заземленной нейтралью 380/220 В (+10-15)% частотой 50 Гц (+1-1) Гц. Каждое техническое средство запитывается однофазным напряжением 220 В частотой 50 Гц через сетевые розетки с заземляющим контактом.</w:t>
       </w:r>
     </w:p>
     <w:p>
@@ -6071,21 +5992,7 @@
         <w:rPr>
           <w:color w:val="000000" w:themeColor="text1"/>
         </w:rPr>
-        <w:t>База данных хранится в формате Microsoft Access (</w:t>
-      </w:r>
-      <w:proofErr w:type="spellStart"/>
-      <w:r>
-        <w:rPr>
-          <w:color w:val="000000" w:themeColor="text1"/>
-        </w:rPr>
-        <w:t>mdb</w:t>
-      </w:r>
-      <w:proofErr w:type="spellEnd"/>
-      <w:r>
-        <w:rPr>
-          <w:color w:val="000000" w:themeColor="text1"/>
-        </w:rPr>
-        <w:t>-файл). После внесения изменений все данные сохранять в том же файле.</w:t>
+        <w:t>База данных хранится в формате Microsoft Access (mdb-файл). После внесения изменений все данные сохранять в том же файле.</w:t>
       </w:r>
     </w:p>
     <w:p>
@@ -6748,19 +6655,11 @@
         </w:rPr>
         <w:t xml:space="preserve">О </w:t>
       </w:r>
-      <w:proofErr w:type="spellStart"/>
-      <w:r>
-        <w:rPr>
-          <w:color w:val="000000" w:themeColor="text1"/>
-        </w:rPr>
-        <w:t>бласть</w:t>
-      </w:r>
-      <w:proofErr w:type="spellEnd"/>
-      <w:r>
-        <w:rPr>
-          <w:color w:val="000000" w:themeColor="text1"/>
-        </w:rPr>
-        <w:t xml:space="preserve"> постоянного хранения данных.</w:t>
+      <w:r>
+        <w:rPr>
+          <w:color w:val="000000" w:themeColor="text1"/>
+        </w:rPr>
+        <w:t>бласть постоянного хранения данных.</w:t>
       </w:r>
       <w:r>
         <w:rPr>
@@ -7275,21 +7174,7 @@
         <w:rPr>
           <w:color w:val="000000" w:themeColor="text1"/>
         </w:rPr>
-        <w:t xml:space="preserve">Процесс сбора, обработки и передачи данных в системе определяется регламентом процессов сбора, преобразования и загрузки данных, разрабатываемом на этапе «Проектирование. Разработка эскизного проекта. Разработка технического проекта». Процесс сбора, обработки и передачи данных в ИС должен определяться должностными инструкциями и </w:t>
-      </w:r>
-      <w:proofErr w:type="gramStart"/>
-      <w:r>
-        <w:rPr>
-          <w:color w:val="000000" w:themeColor="text1"/>
-        </w:rPr>
-        <w:t>регламентами сотрудников объекта автоматизации</w:t>
-      </w:r>
-      <w:proofErr w:type="gramEnd"/>
-      <w:r>
-        <w:rPr>
-          <w:color w:val="000000" w:themeColor="text1"/>
-        </w:rPr>
-        <w:t xml:space="preserve"> и нормативно-техническими документами ИС.</w:t>
+        <w:t>Процесс сбора, обработки и передачи данных в системе определяется регламентом процессов сбора, преобразования и загрузки данных, разрабатываемом на этапе «Проектирование. Разработка эскизного проекта. Разработка технического проекта». Процесс сбора, обработки и передачи данных в ИС должен определяться должностными инструкциями и регламентами сотрудников объекта автоматизации и нормативно-техническими документами ИС.</w:t>
       </w:r>
     </w:p>
     <w:p>
@@ -7718,21 +7603,7 @@
         <w:rPr>
           <w:color w:val="000000" w:themeColor="text1"/>
         </w:rPr>
-        <w:t xml:space="preserve">При реализации системы должны применяться следующие языки высокого уровня: SQL, Java и </w:t>
-      </w:r>
-      <w:proofErr w:type="spellStart"/>
-      <w:r>
-        <w:rPr>
-          <w:color w:val="000000" w:themeColor="text1"/>
-        </w:rPr>
-        <w:t>д.р</w:t>
-      </w:r>
-      <w:proofErr w:type="spellEnd"/>
-      <w:r>
-        <w:rPr>
-          <w:color w:val="000000" w:themeColor="text1"/>
-        </w:rPr>
-        <w:t>.</w:t>
+        <w:t>При реализации системы должны применяться следующие языки высокого уровня: SQL, Java и д.р.</w:t>
       </w:r>
       <w:r>
         <w:rPr>
@@ -7754,21 +7625,7 @@
         <w:rPr>
           <w:color w:val="000000" w:themeColor="text1"/>
         </w:rPr>
-        <w:t xml:space="preserve">При реализации системы должны применяться следующие языки и стандарты взаимодействия КХД со смежными системами и пользователей с КХД: должны использоваться встроенные средства диалогового взаимодействия BI приложения; Java; Java </w:t>
-      </w:r>
-      <w:proofErr w:type="spellStart"/>
-      <w:r>
-        <w:rPr>
-          <w:color w:val="000000" w:themeColor="text1"/>
-        </w:rPr>
-        <w:t>Script</w:t>
-      </w:r>
-      <w:proofErr w:type="spellEnd"/>
-      <w:r>
-        <w:rPr>
-          <w:color w:val="000000" w:themeColor="text1"/>
-        </w:rPr>
-        <w:t>; HTML; др.</w:t>
+        <w:t>При реализации системы должны применяться следующие языки и стандарты взаимодействия КХД со смежными системами и пользователей с КХД: должны использоваться встроенные средства диалогового взаимодействия BI приложения; Java; Java Script; HTML; др.</w:t>
       </w:r>
       <w:r>
         <w:rPr>
@@ -7796,21 +7653,7 @@
         <w:rPr>
           <w:color w:val="000000" w:themeColor="text1"/>
         </w:rPr>
-        <w:t xml:space="preserve">Для описания предметной области (объекта автоматизации) должен использоваться </w:t>
-      </w:r>
-      <w:proofErr w:type="spellStart"/>
-      <w:r>
-        <w:rPr>
-          <w:color w:val="000000" w:themeColor="text1"/>
-        </w:rPr>
-        <w:t>Erwin</w:t>
-      </w:r>
-      <w:proofErr w:type="spellEnd"/>
-      <w:r>
-        <w:rPr>
-          <w:color w:val="000000" w:themeColor="text1"/>
-        </w:rPr>
-        <w:t>.</w:t>
+        <w:t>Для описания предметной области (объекта автоматизации) должен использоваться Erwin.</w:t>
       </w:r>
       <w:r>
         <w:rPr>
@@ -7944,21 +7787,7 @@
           <w:color w:val="000000" w:themeColor="text1"/>
         </w:rPr>
         <w:br/>
-        <w:t xml:space="preserve">BI-приложение должно иметь возможность установки на ОС Linux </w:t>
-      </w:r>
-      <w:proofErr w:type="spellStart"/>
-      <w:r>
-        <w:rPr>
-          <w:color w:val="000000" w:themeColor="text1"/>
-        </w:rPr>
-        <w:t>Suse</w:t>
-      </w:r>
-      <w:proofErr w:type="spellEnd"/>
-      <w:r>
-        <w:rPr>
-          <w:color w:val="000000" w:themeColor="text1"/>
-        </w:rPr>
-        <w:t>.</w:t>
+        <w:t>BI-приложение должно иметь возможность установки на ОС Linux Suse.</w:t>
       </w:r>
       <w:r>
         <w:rPr>
@@ -8016,21 +7845,7 @@
           <w:color w:val="000000" w:themeColor="text1"/>
         </w:rPr>
         <w:br/>
-        <w:t xml:space="preserve">- </w:t>
-      </w:r>
-      <w:proofErr w:type="spellStart"/>
-      <w:r>
-        <w:rPr>
-          <w:color w:val="000000" w:themeColor="text1"/>
-        </w:rPr>
-        <w:t>сопровождаемость</w:t>
-      </w:r>
-      <w:proofErr w:type="spellEnd"/>
-      <w:r>
-        <w:rPr>
-          <w:color w:val="000000" w:themeColor="text1"/>
-        </w:rPr>
-        <w:t xml:space="preserve"> должна обеспечиваться за счет высокого качества документации по сопровождению, а также за счет использования в программном тексте описания объектов и комментариев; использованием осмысленных (мнемонических) и устойчиво различимых имен объектов; размещением не больше одного оператора в строке текста программы; избеганием создания фрагментов текстов программ с неочевидным или скрытым смыслом.</w:t>
+        <w:t>- сопровождаемость должна обеспечиваться за счет высокого качества документации по сопровождению, а также за счет использования в программном тексте описания объектов и комментариев; использованием осмысленных (мнемонических) и устойчиво различимых имен объектов; размещением не больше одного оператора в строке текста программы; избеганием создания фрагментов текстов программ с неочевидным или скрытым смыслом.</w:t>
       </w:r>
       <w:r>
         <w:rPr>
@@ -8137,266 +7952,28 @@
           <w:color w:val="000000" w:themeColor="text1"/>
         </w:rPr>
         <w:br/>
-        <w:t xml:space="preserve">Сервер базы данных должен быть развернут на HP9000 </w:t>
-      </w:r>
-      <w:proofErr w:type="spellStart"/>
-      <w:r>
-        <w:rPr>
-          <w:color w:val="000000" w:themeColor="text1"/>
-        </w:rPr>
-        <w:t>SuperDome</w:t>
-      </w:r>
-      <w:proofErr w:type="spellEnd"/>
-      <w:r>
-        <w:rPr>
-          <w:color w:val="000000" w:themeColor="text1"/>
-        </w:rPr>
-        <w:t xml:space="preserve"> №1, минимальная конфигурация которого должна быть: CPU: 16 (32 </w:t>
-      </w:r>
-      <w:proofErr w:type="spellStart"/>
-      <w:r>
-        <w:rPr>
-          <w:color w:val="000000" w:themeColor="text1"/>
-        </w:rPr>
-        <w:t>core</w:t>
-      </w:r>
-      <w:proofErr w:type="spellEnd"/>
-      <w:r>
-        <w:rPr>
-          <w:color w:val="000000" w:themeColor="text1"/>
-        </w:rPr>
-        <w:t xml:space="preserve">); RAM: 128 </w:t>
-      </w:r>
-      <w:proofErr w:type="spellStart"/>
-      <w:r>
-        <w:rPr>
-          <w:color w:val="000000" w:themeColor="text1"/>
-        </w:rPr>
-        <w:t>Gb</w:t>
-      </w:r>
-      <w:proofErr w:type="spellEnd"/>
-      <w:r>
-        <w:rPr>
-          <w:color w:val="000000" w:themeColor="text1"/>
-        </w:rPr>
-        <w:t xml:space="preserve">; HDD: 500 </w:t>
-      </w:r>
-      <w:proofErr w:type="spellStart"/>
-      <w:r>
-        <w:rPr>
-          <w:color w:val="000000" w:themeColor="text1"/>
-        </w:rPr>
-        <w:t>Gb</w:t>
-      </w:r>
-      <w:proofErr w:type="spellEnd"/>
-      <w:r>
-        <w:rPr>
-          <w:color w:val="000000" w:themeColor="text1"/>
-        </w:rPr>
-        <w:t xml:space="preserve">; Network Card: 2 (2 </w:t>
-      </w:r>
-      <w:proofErr w:type="spellStart"/>
-      <w:r>
-        <w:rPr>
-          <w:color w:val="000000" w:themeColor="text1"/>
-        </w:rPr>
-        <w:t>Gbit</w:t>
-      </w:r>
-      <w:proofErr w:type="spellEnd"/>
-      <w:r>
-        <w:rPr>
-          <w:color w:val="000000" w:themeColor="text1"/>
-        </w:rPr>
-        <w:t xml:space="preserve">); </w:t>
-      </w:r>
-      <w:proofErr w:type="spellStart"/>
-      <w:r>
-        <w:rPr>
-          <w:color w:val="000000" w:themeColor="text1"/>
-        </w:rPr>
-        <w:t>Fiber</w:t>
-      </w:r>
-      <w:proofErr w:type="spellEnd"/>
-      <w:r>
-        <w:rPr>
-          <w:color w:val="000000" w:themeColor="text1"/>
-        </w:rPr>
-        <w:t xml:space="preserve"> Channel: 4.</w:t>
-      </w:r>
-      <w:r>
-        <w:rPr>
-          <w:color w:val="000000" w:themeColor="text1"/>
-        </w:rPr>
-        <w:br/>
-        <w:t xml:space="preserve">Сервер сбора, обработки и загрузки данных должен быть развернут на HP9000 </w:t>
-      </w:r>
-      <w:proofErr w:type="spellStart"/>
-      <w:r>
-        <w:rPr>
-          <w:color w:val="000000" w:themeColor="text1"/>
-        </w:rPr>
-        <w:t>SuperDome</w:t>
-      </w:r>
-      <w:proofErr w:type="spellEnd"/>
-      <w:r>
-        <w:rPr>
-          <w:color w:val="000000" w:themeColor="text1"/>
-        </w:rPr>
-        <w:t xml:space="preserve"> №2, минимальная конфигурация которого должна быть:</w:t>
-      </w:r>
-      <w:r>
-        <w:rPr>
-          <w:color w:val="000000" w:themeColor="text1"/>
-        </w:rPr>
-        <w:br/>
-        <w:t xml:space="preserve">CPU: 8 (16 </w:t>
-      </w:r>
-      <w:proofErr w:type="spellStart"/>
-      <w:r>
-        <w:rPr>
-          <w:color w:val="000000" w:themeColor="text1"/>
-        </w:rPr>
-        <w:t>core</w:t>
-      </w:r>
-      <w:proofErr w:type="spellEnd"/>
-      <w:r>
-        <w:rPr>
-          <w:color w:val="000000" w:themeColor="text1"/>
-        </w:rPr>
-        <w:t xml:space="preserve">); RAM: 32 </w:t>
-      </w:r>
-      <w:proofErr w:type="spellStart"/>
-      <w:r>
-        <w:rPr>
-          <w:color w:val="000000" w:themeColor="text1"/>
-        </w:rPr>
-        <w:t>Gb</w:t>
-      </w:r>
-      <w:proofErr w:type="spellEnd"/>
-      <w:r>
-        <w:rPr>
-          <w:color w:val="000000" w:themeColor="text1"/>
-        </w:rPr>
-        <w:t xml:space="preserve">; HDD: 100 </w:t>
-      </w:r>
-      <w:proofErr w:type="spellStart"/>
-      <w:r>
-        <w:rPr>
-          <w:color w:val="000000" w:themeColor="text1"/>
-        </w:rPr>
-        <w:t>Gb</w:t>
-      </w:r>
-      <w:proofErr w:type="spellEnd"/>
-      <w:r>
-        <w:rPr>
-          <w:color w:val="000000" w:themeColor="text1"/>
-        </w:rPr>
-        <w:t xml:space="preserve">; Network Card: 2 (1 </w:t>
-      </w:r>
-      <w:proofErr w:type="spellStart"/>
-      <w:r>
-        <w:rPr>
-          <w:color w:val="000000" w:themeColor="text1"/>
-        </w:rPr>
-        <w:t>Gbit</w:t>
-      </w:r>
-      <w:proofErr w:type="spellEnd"/>
-      <w:r>
-        <w:rPr>
-          <w:color w:val="000000" w:themeColor="text1"/>
-        </w:rPr>
-        <w:t xml:space="preserve">); </w:t>
-      </w:r>
-      <w:proofErr w:type="spellStart"/>
-      <w:r>
-        <w:rPr>
-          <w:color w:val="000000" w:themeColor="text1"/>
-        </w:rPr>
-        <w:t>Fiber</w:t>
-      </w:r>
-      <w:proofErr w:type="spellEnd"/>
-      <w:r>
-        <w:rPr>
-          <w:color w:val="000000" w:themeColor="text1"/>
-        </w:rPr>
-        <w:t xml:space="preserve"> Channel: 2.</w:t>
-      </w:r>
-      <w:r>
-        <w:rPr>
-          <w:color w:val="000000" w:themeColor="text1"/>
-        </w:rPr>
-        <w:br/>
-        <w:t xml:space="preserve">Сервер приложений должен быть развернут на платформе HP </w:t>
-      </w:r>
-      <w:proofErr w:type="spellStart"/>
-      <w:r>
-        <w:rPr>
-          <w:color w:val="000000" w:themeColor="text1"/>
-        </w:rPr>
-        <w:t>Integrity</w:t>
-      </w:r>
-      <w:proofErr w:type="spellEnd"/>
-      <w:r>
-        <w:rPr>
-          <w:color w:val="000000" w:themeColor="text1"/>
-        </w:rPr>
-        <w:t xml:space="preserve">, минимальная конфигурация которого должна быть: CPU: 6 (12 </w:t>
-      </w:r>
-      <w:proofErr w:type="spellStart"/>
-      <w:r>
-        <w:rPr>
-          <w:color w:val="000000" w:themeColor="text1"/>
-        </w:rPr>
-        <w:t>core</w:t>
-      </w:r>
-      <w:proofErr w:type="spellEnd"/>
-      <w:r>
-        <w:rPr>
-          <w:color w:val="000000" w:themeColor="text1"/>
-        </w:rPr>
-        <w:t xml:space="preserve">); RAM: 64 </w:t>
-      </w:r>
-      <w:proofErr w:type="spellStart"/>
-      <w:r>
-        <w:rPr>
-          <w:color w:val="000000" w:themeColor="text1"/>
-        </w:rPr>
-        <w:t>Gb</w:t>
-      </w:r>
-      <w:proofErr w:type="spellEnd"/>
-      <w:r>
-        <w:rPr>
-          <w:color w:val="000000" w:themeColor="text1"/>
-        </w:rPr>
-        <w:t xml:space="preserve">; HDD: 300 </w:t>
-      </w:r>
-      <w:proofErr w:type="spellStart"/>
-      <w:r>
-        <w:rPr>
-          <w:color w:val="000000" w:themeColor="text1"/>
-        </w:rPr>
-        <w:t>Gb</w:t>
-      </w:r>
-      <w:proofErr w:type="spellEnd"/>
-      <w:r>
-        <w:rPr>
-          <w:color w:val="000000" w:themeColor="text1"/>
-        </w:rPr>
-        <w:t xml:space="preserve">; Network Card: 3 (1 </w:t>
-      </w:r>
-      <w:proofErr w:type="spellStart"/>
-      <w:r>
-        <w:rPr>
-          <w:color w:val="000000" w:themeColor="text1"/>
-        </w:rPr>
-        <w:t>Gbit</w:t>
-      </w:r>
-      <w:proofErr w:type="spellEnd"/>
-      <w:r>
-        <w:rPr>
-          <w:color w:val="000000" w:themeColor="text1"/>
-        </w:rPr>
-        <w:t>).</w:t>
+        <w:t>Сервер базы данных должен быть развернут на HP9000 SuperDome №1, минимальная конфигурация которого должна быть: CPU: 16 (32 core); RAM: 128 Gb; HDD: 500 Gb; Network Card: 2 (2 Gbit); Fiber Channel: 4.</w:t>
+      </w:r>
+      <w:r>
+        <w:rPr>
+          <w:color w:val="000000" w:themeColor="text1"/>
+        </w:rPr>
+        <w:br/>
+        <w:t>Сервер сбора, обработки и загрузки данных должен быть развернут на HP9000 SuperDome №2, минимальная конфигурация которого должна быть:</w:t>
+      </w:r>
+      <w:r>
+        <w:rPr>
+          <w:color w:val="000000" w:themeColor="text1"/>
+        </w:rPr>
+        <w:br/>
+        <w:t>CPU: 8 (16 core); RAM: 32 Gb; HDD: 100 Gb; Network Card: 2 (1 Gbit); Fiber Channel: 2.</w:t>
+      </w:r>
+      <w:r>
+        <w:rPr>
+          <w:color w:val="000000" w:themeColor="text1"/>
+        </w:rPr>
+        <w:br/>
+        <w:t>Сервер приложений должен быть развернут на платформе HP Integrity, минимальная конфигурация которого должна быть: CPU: 6 (12 core); RAM: 64 Gb; HDD: 300 Gb; Network Card: 3 (1 Gbit).</w:t>
       </w:r>
       <w:r>
         <w:rPr>
@@ -8632,21 +8209,7 @@
           <w:color w:val="000000" w:themeColor="text1"/>
         </w:rPr>
         <w:br/>
-        <w:t xml:space="preserve">- для всех пользователей должна быть запрещена возможность удаления </w:t>
-      </w:r>
-      <w:proofErr w:type="spellStart"/>
-      <w:r>
-        <w:rPr>
-          <w:color w:val="000000" w:themeColor="text1"/>
-        </w:rPr>
-        <w:t>преднастроенных</w:t>
-      </w:r>
-      <w:proofErr w:type="spellEnd"/>
-      <w:r>
-        <w:rPr>
-          <w:color w:val="000000" w:themeColor="text1"/>
-        </w:rPr>
-        <w:t xml:space="preserve"> объектов и отчетности;</w:t>
+        <w:t>- для всех пользователей должна быть запрещена возможность удаления преднастроенных объектов и отчетности;</w:t>
       </w:r>
       <w:r>
         <w:rPr>

--- a/tz.docx
+++ b/tz.docx
@@ -3599,7 +3599,7 @@
           <w:sz w:val="24"/>
           <w:szCs w:val="24"/>
         </w:rPr>
-        <w:t>6</w:t>
+        <w:t>5</w:t>
       </w:r>
     </w:p>
     <w:p>

--- a/tz.docx
+++ b/tz.docx
@@ -3599,7 +3599,7 @@
           <w:sz w:val="24"/>
           <w:szCs w:val="24"/>
         </w:rPr>
-        <w:t>5</w:t>
+        <w:t>7</w:t>
       </w:r>
     </w:p>
     <w:p>

--- a/tz.docx
+++ b/tz.docx
@@ -3599,7 +3599,7 @@
           <w:sz w:val="24"/>
           <w:szCs w:val="24"/>
         </w:rPr>
-        <w:t>7</w:t>
+        <w:t>8</w:t>
       </w:r>
     </w:p>
     <w:p>

--- a/tz.docx
+++ b/tz.docx
@@ -3599,7 +3599,7 @@
           <w:sz w:val="24"/>
           <w:szCs w:val="24"/>
         </w:rPr>
-        <w:t>8</w:t>
+        <w:t>9</w:t>
       </w:r>
     </w:p>
     <w:p>

--- a/tz.docx
+++ b/tz.docx
@@ -3599,7 +3599,7 @@
           <w:sz w:val="24"/>
           <w:szCs w:val="24"/>
         </w:rPr>
-        <w:t>9</w:t>
+        <w:t>4</w:t>
       </w:r>
     </w:p>
     <w:p>

--- a/tz.docx
+++ b/tz.docx
@@ -3599,7 +3599,7 @@
           <w:sz w:val="24"/>
           <w:szCs w:val="24"/>
         </w:rPr>
-        <w:t>4</w:t>
+        <w:t>3</w:t>
       </w:r>
     </w:p>
     <w:p>
